--- a/Literature survey--- Retail Store Stock Inventory Analysis.docx
+++ b/Literature survey--- Retail Store Stock Inventory Analysis.docx
@@ -77,23 +77,13 @@
           <w:szCs w:val="24"/>
         </w:rPr>
       </w:pPr>
-      <w:proofErr w:type="gramStart"/>
-      <w:r>
-        <w:rPr>
-          <w:rFonts w:ascii="Times New Roman" w:hAnsi="Times New Roman" w:cs="Times New Roman"/>
-          <w:sz w:val="24"/>
-          <w:szCs w:val="24"/>
-        </w:rPr>
-        <w:t>Authors :</w:t>
-      </w:r>
-      <w:proofErr w:type="gramEnd"/>
-      <w:r>
-        <w:rPr>
-          <w:rFonts w:ascii="Times New Roman" w:hAnsi="Times New Roman" w:cs="Times New Roman"/>
-          <w:sz w:val="24"/>
-          <w:szCs w:val="24"/>
-        </w:rPr>
-        <w:t xml:space="preserve"> 1. Nada Elgendy , University of Oulu.</w:t>
+      <w:r>
+        <w:rPr>
+          <w:rFonts w:ascii="Times New Roman" w:hAnsi="Times New Roman" w:cs="Times New Roman"/>
+          <w:sz w:val="24"/>
+          <w:szCs w:val="24"/>
+        </w:rPr>
+        <w:t>Authors : 1. Nada Elgendy , University of Oulu.</w:t>
       </w:r>
     </w:p>
     <w:p>
@@ -146,170 +136,86 @@
           <w:sz w:val="24"/>
           <w:szCs w:val="24"/>
         </w:rPr>
-        <w:t xml:space="preserve"> University of </w:t>
-      </w:r>
-      <w:proofErr w:type="gramStart"/>
-      <w:r>
-        <w:rPr>
-          <w:rFonts w:ascii="Times New Roman" w:hAnsi="Times New Roman" w:cs="Times New Roman"/>
-          <w:sz w:val="24"/>
-          <w:szCs w:val="24"/>
-        </w:rPr>
-        <w:t>Technology .</w:t>
-      </w:r>
-      <w:proofErr w:type="gramEnd"/>
-    </w:p>
-    <w:p>
-      <w:pPr>
-        <w:rPr>
-          <w:rFonts w:ascii="Times New Roman" w:hAnsi="Times New Roman" w:cs="Times New Roman"/>
-          <w:sz w:val="24"/>
-          <w:szCs w:val="24"/>
-        </w:rPr>
-      </w:pPr>
-      <w:r>
-        <w:rPr>
-          <w:rFonts w:ascii="Times New Roman" w:hAnsi="Times New Roman" w:cs="Times New Roman"/>
-          <w:sz w:val="24"/>
-          <w:szCs w:val="24"/>
-        </w:rPr>
-        <w:t xml:space="preserve">Data </w:t>
-      </w:r>
-      <w:proofErr w:type="gramStart"/>
-      <w:r>
-        <w:rPr>
-          <w:rFonts w:ascii="Times New Roman" w:hAnsi="Times New Roman" w:cs="Times New Roman"/>
-          <w:sz w:val="24"/>
-          <w:szCs w:val="24"/>
-        </w:rPr>
-        <w:t>Analytics :</w:t>
-      </w:r>
-      <w:proofErr w:type="gramEnd"/>
-    </w:p>
-    <w:p>
-      <w:pPr>
-        <w:jc w:val="both"/>
-        <w:rPr>
-          <w:rFonts w:ascii="Times New Roman" w:hAnsi="Times New Roman" w:cs="Times New Roman"/>
-          <w:sz w:val="24"/>
-          <w:szCs w:val="24"/>
-        </w:rPr>
-      </w:pPr>
-      <w:r>
-        <w:rPr>
-          <w:rFonts w:ascii="Times New Roman" w:hAnsi="Times New Roman" w:cs="Times New Roman"/>
-          <w:sz w:val="24"/>
-          <w:szCs w:val="24"/>
-        </w:rPr>
-        <w:t xml:space="preserve">The term “Data </w:t>
-      </w:r>
-      <w:proofErr w:type="gramStart"/>
-      <w:r>
-        <w:rPr>
-          <w:rFonts w:ascii="Times New Roman" w:hAnsi="Times New Roman" w:cs="Times New Roman"/>
-          <w:sz w:val="24"/>
-          <w:szCs w:val="24"/>
-        </w:rPr>
-        <w:t>Analytics ”</w:t>
-      </w:r>
-      <w:proofErr w:type="gramEnd"/>
-      <w:r>
-        <w:rPr>
-          <w:rFonts w:ascii="Times New Roman" w:hAnsi="Times New Roman" w:cs="Times New Roman"/>
-          <w:sz w:val="24"/>
-          <w:szCs w:val="24"/>
-        </w:rPr>
-        <w:t xml:space="preserve"> has recently been applied to datasets that grow so large that they become awkward to work with using traditional database management systems. They are data sets whose size is beyond the ability of commonly used software tools and storage systems to capture, store, manage, as well as process the data within a tolerable elapsed time. Big data sizes are constantly increasing, currently ranging from a few dozen terabytes (TB) to many petabytes (PB) of data in a single data set. Consequently, some of the difficulties related to big data include capture, storage, search, sharing, analytics, and visualizing. Today, enterprises are exploring large volumes of highly detailed data so as to discover facts they didn’t know before Hence, big data analytics is where advanced analytic techniques are applied on big data sets. Analytics based on large data samples reveals and leverages business change. However, the larger the set of data, the more difficult it becomes to manage</w:t>
-      </w:r>
-    </w:p>
-    <w:p>
-      <w:pPr>
-        <w:rPr>
-          <w:rFonts w:ascii="Times New Roman" w:hAnsi="Times New Roman" w:cs="Times New Roman"/>
-          <w:sz w:val="24"/>
-          <w:szCs w:val="24"/>
-        </w:rPr>
-      </w:pPr>
-    </w:p>
-    <w:p>
-      <w:pPr>
-        <w:rPr>
-          <w:rFonts w:ascii="Times New Roman" w:hAnsi="Times New Roman" w:cs="Times New Roman"/>
-          <w:sz w:val="24"/>
-          <w:szCs w:val="24"/>
-        </w:rPr>
-      </w:pPr>
-      <w:r>
-        <w:rPr>
-          <w:rFonts w:ascii="Times New Roman" w:hAnsi="Times New Roman" w:cs="Times New Roman"/>
-          <w:sz w:val="24"/>
-          <w:szCs w:val="24"/>
-        </w:rPr>
-        <w:t xml:space="preserve">Data Storage and </w:t>
-      </w:r>
-      <w:proofErr w:type="gramStart"/>
-      <w:r>
-        <w:rPr>
-          <w:rFonts w:ascii="Times New Roman" w:hAnsi="Times New Roman" w:cs="Times New Roman"/>
-          <w:sz w:val="24"/>
-          <w:szCs w:val="24"/>
-        </w:rPr>
-        <w:t>Management :</w:t>
-      </w:r>
-      <w:proofErr w:type="gramEnd"/>
-    </w:p>
-    <w:p>
-      <w:pPr>
-        <w:jc w:val="both"/>
-        <w:rPr>
-          <w:rFonts w:ascii="Times New Roman" w:hAnsi="Times New Roman" w:cs="Times New Roman"/>
-          <w:sz w:val="24"/>
-          <w:szCs w:val="24"/>
-        </w:rPr>
-      </w:pPr>
-      <w:r>
-        <w:rPr>
-          <w:rFonts w:ascii="Times New Roman" w:hAnsi="Times New Roman" w:cs="Times New Roman"/>
-          <w:sz w:val="24"/>
-          <w:szCs w:val="24"/>
-        </w:rPr>
-        <w:t xml:space="preserve">One of the first things organizations have to manage when dealing with big data, is where and how this data will be stored once it is acquired. The traditional methods of structured data storage and retrieval include relational databases, data marts, and data warehouses. The data is uploaded to the storage from operational data stores using Extract, Transform, Load (ETL), or Extract, Load, </w:t>
-      </w:r>
-      <w:proofErr w:type="gramStart"/>
-      <w:r>
-        <w:rPr>
-          <w:rFonts w:ascii="Times New Roman" w:hAnsi="Times New Roman" w:cs="Times New Roman"/>
-          <w:sz w:val="24"/>
-          <w:szCs w:val="24"/>
-        </w:rPr>
-        <w:t>Transform</w:t>
-      </w:r>
-      <w:proofErr w:type="gramEnd"/>
-      <w:r>
-        <w:rPr>
-          <w:rFonts w:ascii="Times New Roman" w:hAnsi="Times New Roman" w:cs="Times New Roman"/>
-          <w:sz w:val="24"/>
-          <w:szCs w:val="24"/>
-        </w:rPr>
-        <w:t xml:space="preserve"> (ELT), tools which extract the data from outside sources, transform the data to fit operational needs, and finally load the data into the database or data warehouse. Thus, the data is cleaned, transformed, and catalogued before being made available for data mining and online analytical </w:t>
-      </w:r>
-      <w:proofErr w:type="gramStart"/>
-      <w:r>
-        <w:rPr>
-          <w:rFonts w:ascii="Times New Roman" w:hAnsi="Times New Roman" w:cs="Times New Roman"/>
-          <w:sz w:val="24"/>
-          <w:szCs w:val="24"/>
-        </w:rPr>
-        <w:t>functions .</w:t>
-      </w:r>
-      <w:proofErr w:type="gramEnd"/>
-      <w:r>
-        <w:rPr>
-          <w:rFonts w:ascii="Times New Roman" w:hAnsi="Times New Roman" w:cs="Times New Roman"/>
-          <w:sz w:val="24"/>
-          <w:szCs w:val="24"/>
-        </w:rPr>
-        <w:t xml:space="preserve"> However, the big data environment calls for Magnetic, Agile, Deep (MAD) analysis skills, which differ from the aspects of a traditional Enterprise Data Warehouse (EDW) environment. First of all, traditional EDW approaches discourage the incorporation of new data sources until they are cleansed and integrated. Due to the ubiquity of data nowadays, big data environments need to be magnetic, thus attracting all the data sources, regardless of the data quality [5]. Furthermore, given the growing numbers of data sources, as well as the sophistication of the data analyses, big data storage should allow analysts to easily produce and adapt data rapidly. This requires an agile database, whose logical and physical contents can adapt in sync with rapid data evolution [. Finally, since current data analyses use complex statistical methods, and analysts need to be able to study enormous datasets by drilling up and down, a big data repository also needs to be deep, and serve as a sophisticated algorithmic runtime engine. </w:t>
+        <w:t xml:space="preserve"> University of Technology .</w:t>
+      </w:r>
+    </w:p>
+    <w:p>
+      <w:pPr>
+        <w:rPr>
+          <w:rFonts w:ascii="Times New Roman" w:hAnsi="Times New Roman" w:cs="Times New Roman"/>
+          <w:sz w:val="24"/>
+          <w:szCs w:val="24"/>
+        </w:rPr>
+      </w:pPr>
+      <w:r>
+        <w:rPr>
+          <w:rFonts w:ascii="Times New Roman" w:hAnsi="Times New Roman" w:cs="Times New Roman"/>
+          <w:sz w:val="24"/>
+          <w:szCs w:val="24"/>
+        </w:rPr>
+        <w:t>Data Analytics :</w:t>
+      </w:r>
+    </w:p>
+    <w:p>
+      <w:pPr>
+        <w:jc w:val="both"/>
+        <w:rPr>
+          <w:rFonts w:ascii="Times New Roman" w:hAnsi="Times New Roman" w:cs="Times New Roman"/>
+          <w:sz w:val="24"/>
+          <w:szCs w:val="24"/>
+        </w:rPr>
+      </w:pPr>
+      <w:r>
+        <w:rPr>
+          <w:rFonts w:ascii="Times New Roman" w:hAnsi="Times New Roman" w:cs="Times New Roman"/>
+          <w:sz w:val="24"/>
+          <w:szCs w:val="24"/>
+        </w:rPr>
+        <w:t>The term “Data Analytics ” has recently been applied to datasets that grow so large that they become awkward to work with using traditional database management systems. They are data sets whose size is beyond the ability of commonly used software tools and storage systems to capture, store, manage, as well as process the data within a tolerable elapsed time. Big data sizes are constantly increasing, currently ranging from a few dozen terabytes (TB) to many petabytes (PB) of data in a single data set. Consequently, some of the difficulties related to big data include capture, storage, search, sharing, analytics, and visualizing. Today, enterprises are exploring large volumes of highly detailed data so as to discover facts they didn’t know before Hence, big data analytics is where advanced analytic techniques are applied on big data sets. Analytics based on large data samples reveals and leverages business change. However, the larger the set of data, the more difficult it becomes to manage</w:t>
+      </w:r>
+    </w:p>
+    <w:p>
+      <w:pPr>
+        <w:rPr>
+          <w:rFonts w:ascii="Times New Roman" w:hAnsi="Times New Roman" w:cs="Times New Roman"/>
+          <w:sz w:val="24"/>
+          <w:szCs w:val="24"/>
+        </w:rPr>
+      </w:pPr>
+    </w:p>
+    <w:p>
+      <w:pPr>
+        <w:rPr>
+          <w:rFonts w:ascii="Times New Roman" w:hAnsi="Times New Roman" w:cs="Times New Roman"/>
+          <w:sz w:val="24"/>
+          <w:szCs w:val="24"/>
+        </w:rPr>
+      </w:pPr>
+      <w:r>
+        <w:rPr>
+          <w:rFonts w:ascii="Times New Roman" w:hAnsi="Times New Roman" w:cs="Times New Roman"/>
+          <w:sz w:val="24"/>
+          <w:szCs w:val="24"/>
+        </w:rPr>
+        <w:t>Data Storage and Management :</w:t>
+      </w:r>
+    </w:p>
+    <w:p>
+      <w:pPr>
+        <w:jc w:val="both"/>
+        <w:rPr>
+          <w:rFonts w:ascii="Times New Roman" w:hAnsi="Times New Roman" w:cs="Times New Roman"/>
+          <w:sz w:val="24"/>
+          <w:szCs w:val="24"/>
+        </w:rPr>
+      </w:pPr>
+      <w:r>
+        <w:rPr>
+          <w:rFonts w:ascii="Times New Roman" w:hAnsi="Times New Roman" w:cs="Times New Roman"/>
+          <w:sz w:val="24"/>
+          <w:szCs w:val="24"/>
+        </w:rPr>
+        <w:t xml:space="preserve">One of the first things organizations have to manage when dealing with big data, is where and how this data will be stored once it is acquired. The traditional methods of structured data storage and retrieval include relational databases, data marts, and data warehouses. The data is uploaded to the storage from operational data stores using Extract, Transform, Load (ETL), or Extract, Load, Transform (ELT), tools which extract the data from outside sources, transform the data to fit operational needs, and finally load the data into the database or data warehouse. Thus, the data is cleaned, transformed, and catalogued before being made available for data mining and online analytical functions . However, the big data environment calls for Magnetic, Agile, Deep (MAD) analysis skills, which differ from the aspects of a traditional Enterprise Data Warehouse (EDW) environment. First of all, traditional EDW approaches discourage the incorporation of new data sources until they are cleansed and integrated. Due to the ubiquity of data nowadays, big data environments need to be magnetic, thus attracting all the data sources, regardless of the data quality [5]. Furthermore, given the growing numbers of data sources, as well as the sophistication of the data analyses, big data storage should allow analysts to easily produce and adapt data rapidly. This requires an agile database, whose logical and physical contents can adapt in sync with rapid data evolution [. Finally, since current data analyses use complex statistical methods, and analysts need to be able to study enormous datasets by drilling up and down, a big data repository also needs to be deep, and serve as a sophisticated algorithmic runtime engine. </w:t>
       </w:r>
       <w:proofErr w:type="spellStart"/>
       <w:r>
@@ -327,91 +233,36 @@
           <w:sz w:val="24"/>
           <w:szCs w:val="24"/>
         </w:rPr>
-        <w:t xml:space="preserve"> Processing (MPP) databases for providing high query performance and platform scalability, to non-relational or in-memory databases, have </w:t>
-      </w:r>
-      <w:r>
-        <w:rPr>
-          <w:rFonts w:ascii="Times New Roman" w:hAnsi="Times New Roman" w:cs="Times New Roman"/>
-          <w:sz w:val="24"/>
-          <w:szCs w:val="24"/>
-        </w:rPr>
-        <w:lastRenderedPageBreak/>
-        <w:t xml:space="preserve">been used for big data. Non-relational databases, such as Not Only SQL (NoSQL), were developed for storing and managing unstructured, or non-relational, data. NoSQL databases aim for massive scaling, data model flexibility, and simplified application development and deployment. Contrary to relational databases, NoSQL databases separate data management and data storage. Such databases rather focus on the high - performance scalable data </w:t>
-      </w:r>
-      <w:proofErr w:type="gramStart"/>
-      <w:r>
-        <w:rPr>
-          <w:rFonts w:ascii="Times New Roman" w:hAnsi="Times New Roman" w:cs="Times New Roman"/>
-          <w:sz w:val="24"/>
-          <w:szCs w:val="24"/>
-        </w:rPr>
-        <w:t>storage ,</w:t>
-      </w:r>
-      <w:proofErr w:type="gramEnd"/>
-      <w:r>
-        <w:rPr>
-          <w:rFonts w:ascii="Times New Roman" w:hAnsi="Times New Roman" w:cs="Times New Roman"/>
-          <w:sz w:val="24"/>
-          <w:szCs w:val="24"/>
-        </w:rPr>
-        <w:t xml:space="preserve"> and allow data management tasks to be written in the application layer instead of having it written in databases specific languages. Alternatively, Hadoop is a framework for performing big data analytics which provides reliability, scalability, and manageability by providing an implementation for the MapReduce paradigm, which is discussed in the following section, as well as gluing the storage and analytics together. Hadoop consists of two main components: </w:t>
-      </w:r>
-      <w:proofErr w:type="gramStart"/>
-      <w:r>
-        <w:rPr>
-          <w:rFonts w:ascii="Times New Roman" w:hAnsi="Times New Roman" w:cs="Times New Roman"/>
-          <w:sz w:val="24"/>
-          <w:szCs w:val="24"/>
-        </w:rPr>
-        <w:t>the  HDFS</w:t>
-      </w:r>
-      <w:proofErr w:type="gramEnd"/>
-      <w:r>
-        <w:rPr>
-          <w:rFonts w:ascii="Times New Roman" w:hAnsi="Times New Roman" w:cs="Times New Roman"/>
-          <w:sz w:val="24"/>
-          <w:szCs w:val="24"/>
-        </w:rPr>
-        <w:t xml:space="preserve"> for the  big data storage, and MapReduce for big data analytics [9]. The HDFS storage function provides a redundant and reliable distributed file system, which is optimized for large files, where a single file is split into blocks and distributed across cluster nodes. Additionally, the data is protected among the nodes by a replication mechanism, which ensures availability and reliability despite any node failures [3]. There are two types of HDFS nodes: the Data Nodes and the Name Nodes. Data is stored in replicated file blocks across the multiple Data Nodes, and the Name Node acts as a regulator between the client and the Data Node, directing the client to the particular Data Node which contains the requested data.</w:t>
-      </w:r>
-    </w:p>
-    <w:p>
-      <w:pPr>
-        <w:jc w:val="both"/>
-        <w:rPr>
-          <w:rFonts w:ascii="Times New Roman" w:hAnsi="Times New Roman" w:cs="Times New Roman"/>
-          <w:sz w:val="24"/>
-          <w:szCs w:val="24"/>
-        </w:rPr>
-      </w:pPr>
-    </w:p>
-    <w:p>
-      <w:pPr>
-        <w:jc w:val="both"/>
-        <w:rPr>
-          <w:rFonts w:ascii="Times New Roman" w:hAnsi="Times New Roman" w:cs="Times New Roman"/>
-          <w:sz w:val="24"/>
-          <w:szCs w:val="24"/>
-        </w:rPr>
-      </w:pPr>
-      <w:r>
-        <w:rPr>
-          <w:rFonts w:ascii="Times New Roman" w:hAnsi="Times New Roman" w:cs="Times New Roman"/>
-          <w:sz w:val="24"/>
-          <w:szCs w:val="24"/>
-        </w:rPr>
-        <w:t xml:space="preserve">Data Analytic </w:t>
-      </w:r>
-      <w:proofErr w:type="gramStart"/>
-      <w:r>
-        <w:rPr>
-          <w:rFonts w:ascii="Times New Roman" w:hAnsi="Times New Roman" w:cs="Times New Roman"/>
-          <w:sz w:val="24"/>
-          <w:szCs w:val="24"/>
-        </w:rPr>
-        <w:t>Processing :</w:t>
-      </w:r>
-      <w:proofErr w:type="gramEnd"/>
+        <w:t xml:space="preserve"> Processing (MPP) databases for providing high query performance and platform scalability, to non-relational or in-memory databases, have been used for big data. Non-relational databases, such as Not Only SQL (NoSQL), were developed for storing and managing unstructured, or non-relational, data. NoSQL databases aim for massive scaling, data model flexibility, and simplified application development and deployment. Contrary to relational databases, NoSQL databases separate data management and data storage. Such databases rather focus on the high - performance scalable data storage , and allow data management tasks to be written in the application layer instead of having it written in databases specific languages. Alternatively, Hadoop is a framework for performing big data analytics which provides reliability, scalability, and manageability by providing an implementation for the MapReduce paradigm, which is discussed in the following section, as well as gluing the storage and analytics together. Hadoop consists of two main components: the  HDFS for the  big data storage, and MapReduce for big data analytics [9]. The HDFS storage function provides a redundant and reliable distributed file system, which is optimized for large files, where a single file is split into blocks and distributed across cluster nodes. Additionally, the data is protected among the nodes by a replication mechanism, which ensures availability and reliability despite any node failures [3]. There are two types of HDFS nodes: the Data Nodes and the Name Nodes. Data is stored in replicated file blocks across the multiple Data Nodes, and the Name Node acts as a regulator between the client and the Data Node, directing the client to the particular Data Node which contains the requested data.</w:t>
+      </w:r>
+    </w:p>
+    <w:p>
+      <w:pPr>
+        <w:jc w:val="both"/>
+        <w:rPr>
+          <w:rFonts w:ascii="Times New Roman" w:hAnsi="Times New Roman" w:cs="Times New Roman"/>
+          <w:sz w:val="24"/>
+          <w:szCs w:val="24"/>
+        </w:rPr>
+      </w:pPr>
+    </w:p>
+    <w:p>
+      <w:pPr>
+        <w:jc w:val="both"/>
+        <w:rPr>
+          <w:rFonts w:ascii="Times New Roman" w:hAnsi="Times New Roman" w:cs="Times New Roman"/>
+          <w:sz w:val="24"/>
+          <w:szCs w:val="24"/>
+        </w:rPr>
+      </w:pPr>
+      <w:r>
+        <w:rPr>
+          <w:rFonts w:ascii="Times New Roman" w:hAnsi="Times New Roman" w:cs="Times New Roman"/>
+          <w:sz w:val="24"/>
+          <w:szCs w:val="24"/>
+        </w:rPr>
+        <w:t>Data Analytic Processing :</w:t>
+      </w:r>
     </w:p>
     <w:p>
       <w:pPr>
@@ -493,19 +344,8 @@
           <w:sz w:val="24"/>
           <w:szCs w:val="24"/>
         </w:rPr>
-        <w:lastRenderedPageBreak/>
-        <w:t xml:space="preserve">Data Analytics and Decision </w:t>
-      </w:r>
-      <w:proofErr w:type="gramStart"/>
-      <w:r>
-        <w:rPr>
-          <w:rFonts w:ascii="Times New Roman" w:hAnsi="Times New Roman" w:cs="Times New Roman"/>
-          <w:sz w:val="24"/>
-          <w:szCs w:val="24"/>
-        </w:rPr>
-        <w:t>Making :</w:t>
-      </w:r>
-      <w:proofErr w:type="gramEnd"/>
+        <w:t>Data Analytics and Decision Making :</w:t>
+      </w:r>
     </w:p>
     <w:p>
       <w:pPr>
@@ -594,142 +434,34 @@
           <w:sz w:val="24"/>
           <w:szCs w:val="24"/>
         </w:rPr>
-        <w:t xml:space="preserve"> external data, such as customer markets and supply chains, has arisen, and the use of big data can provide cumulative value and knowledge. With the increasing sizes and types of unstructured data on hand, it becomes necessary to make more informed decisions based on drawing meaningful inferences from the data Accordingly, [8] developed the B-DAD framework which maps big data tools and techniques, into the </w:t>
-      </w:r>
-      <w:proofErr w:type="gramStart"/>
-      <w:r>
-        <w:rPr>
-          <w:rFonts w:ascii="Times New Roman" w:hAnsi="Times New Roman" w:cs="Times New Roman"/>
-          <w:sz w:val="24"/>
-          <w:szCs w:val="24"/>
-        </w:rPr>
-        <w:t>decision making</w:t>
-      </w:r>
-      <w:proofErr w:type="gramEnd"/>
-      <w:r>
-        <w:rPr>
-          <w:rFonts w:ascii="Times New Roman" w:hAnsi="Times New Roman" w:cs="Times New Roman"/>
-          <w:sz w:val="24"/>
-          <w:szCs w:val="24"/>
-        </w:rPr>
-        <w:t xml:space="preserve"> process [8]. Such a framework is intended to enhance the quality of the </w:t>
-      </w:r>
-      <w:proofErr w:type="gramStart"/>
-      <w:r>
-        <w:rPr>
-          <w:rFonts w:ascii="Times New Roman" w:hAnsi="Times New Roman" w:cs="Times New Roman"/>
-          <w:sz w:val="24"/>
-          <w:szCs w:val="24"/>
-        </w:rPr>
-        <w:t>decision making</w:t>
-      </w:r>
-      <w:proofErr w:type="gramEnd"/>
-      <w:r>
-        <w:rPr>
-          <w:rFonts w:ascii="Times New Roman" w:hAnsi="Times New Roman" w:cs="Times New Roman"/>
-          <w:sz w:val="24"/>
-          <w:szCs w:val="24"/>
-        </w:rPr>
-        <w:t xml:space="preserve"> process in regards to dealing with big data. The first phase of the </w:t>
-      </w:r>
-      <w:proofErr w:type="gramStart"/>
-      <w:r>
-        <w:rPr>
-          <w:rFonts w:ascii="Times New Roman" w:hAnsi="Times New Roman" w:cs="Times New Roman"/>
-          <w:sz w:val="24"/>
-          <w:szCs w:val="24"/>
-        </w:rPr>
-        <w:t>decision making</w:t>
-      </w:r>
-      <w:proofErr w:type="gramEnd"/>
-      <w:r>
-        <w:rPr>
-          <w:rFonts w:ascii="Times New Roman" w:hAnsi="Times New Roman" w:cs="Times New Roman"/>
-          <w:sz w:val="24"/>
-          <w:szCs w:val="24"/>
-        </w:rPr>
-        <w:t xml:space="preserve"> process is the intelligence phase, where data which can be used to identify problems and opportunities is collected from internal and external data sources. In this phase, the sources of big data need to be identified and the data needs to be gathered from different sources, processed, stored, and migrated to the end user. Such big data needs to be treated accordingly, so after the data sources and types of data required for the analysis are defined, the chosen data is acquired and stored in any of the big data storage and management tools previously discussed After the big data is acquired and stored, it is then organized, prepared, and processed, </w:t>
-      </w:r>
-      <w:proofErr w:type="gramStart"/>
-      <w:r>
-        <w:rPr>
-          <w:rFonts w:ascii="Times New Roman" w:hAnsi="Times New Roman" w:cs="Times New Roman"/>
-          <w:sz w:val="24"/>
-          <w:szCs w:val="24"/>
-        </w:rPr>
-        <w:t>This</w:t>
-      </w:r>
-      <w:proofErr w:type="gramEnd"/>
-      <w:r>
-        <w:rPr>
-          <w:rFonts w:ascii="Times New Roman" w:hAnsi="Times New Roman" w:cs="Times New Roman"/>
-          <w:sz w:val="24"/>
-          <w:szCs w:val="24"/>
-        </w:rPr>
-        <w:t xml:space="preserve"> is achieved across a high-speed network using ETL/ELT or big data processing tools, which have been covered in the previous sections.</w:t>
-      </w:r>
-    </w:p>
-    <w:p>
-      <w:pPr>
-        <w:rPr>
-          <w:rFonts w:ascii="Times New Roman" w:hAnsi="Times New Roman" w:cs="Times New Roman"/>
-          <w:sz w:val="24"/>
-          <w:szCs w:val="24"/>
-        </w:rPr>
-      </w:pPr>
-    </w:p>
-    <w:p>
-      <w:pPr>
-        <w:jc w:val="both"/>
-        <w:rPr>
-          <w:rFonts w:ascii="Times New Roman" w:hAnsi="Times New Roman" w:cs="Times New Roman"/>
-          <w:sz w:val="24"/>
-          <w:szCs w:val="24"/>
-        </w:rPr>
-      </w:pPr>
-      <w:r>
-        <w:rPr>
-          <w:rFonts w:ascii="Times New Roman" w:hAnsi="Times New Roman" w:cs="Times New Roman"/>
-          <w:sz w:val="24"/>
-          <w:szCs w:val="24"/>
-        </w:rPr>
-        <w:t xml:space="preserve">Consequently, the following phase in the </w:t>
-      </w:r>
-      <w:proofErr w:type="gramStart"/>
-      <w:r>
-        <w:rPr>
-          <w:rFonts w:ascii="Times New Roman" w:hAnsi="Times New Roman" w:cs="Times New Roman"/>
-          <w:sz w:val="24"/>
-          <w:szCs w:val="24"/>
-        </w:rPr>
-        <w:t>decision making</w:t>
-      </w:r>
-      <w:proofErr w:type="gramEnd"/>
-      <w:r>
-        <w:rPr>
-          <w:rFonts w:ascii="Times New Roman" w:hAnsi="Times New Roman" w:cs="Times New Roman"/>
-          <w:sz w:val="24"/>
-          <w:szCs w:val="24"/>
-        </w:rPr>
-        <w:t xml:space="preserve"> process is the choice phase, where methods are used to evaluate the impacts of the proposed solutions, or courses of action, from the design phase. Finally, the last phase in the </w:t>
-      </w:r>
-      <w:proofErr w:type="gramStart"/>
-      <w:r>
-        <w:rPr>
-          <w:rFonts w:ascii="Times New Roman" w:hAnsi="Times New Roman" w:cs="Times New Roman"/>
-          <w:sz w:val="24"/>
-          <w:szCs w:val="24"/>
-        </w:rPr>
-        <w:t>decision making</w:t>
-      </w:r>
-      <w:proofErr w:type="gramEnd"/>
-      <w:r>
-        <w:rPr>
-          <w:rFonts w:ascii="Times New Roman" w:hAnsi="Times New Roman" w:cs="Times New Roman"/>
-          <w:sz w:val="24"/>
-          <w:szCs w:val="24"/>
-        </w:rPr>
-        <w:t xml:space="preserve"> process is the implementation phase, where the proposed solution from the previous phase is implemented. As the amount of big data continues to exponentially grow, organizations throughout the different sectors are becoming more interested in how to manage and </w:t>
+        <w:t xml:space="preserve"> external data, such as customer markets and supply chains, has arisen, and the use of big data can provide cumulative value and knowledge. With the increasing sizes and types of unstructured data on hand, it becomes necessary to make more informed decisions based on drawing meaningful inferences from the data Accordingly, [8] developed the B-DAD framework which maps big data tools and techniques, into the decision making process [8]. Such a framework is intended to enhance the quality of the decision making process in regards to dealing with big data. The first phase of the decision making process is the intelligence phase, where data which can be used to identify problems and opportunities is collected from internal and external data sources. In this phase, the sources of big data need to be identified and the data needs to be gathered from different sources, processed, stored, and migrated to the end user. Such big data needs to be treated accordingly, so after the data sources and types of data required for the analysis are defined, the chosen data is acquired and stored in any of the big data storage and management tools previously discussed After the big data is acquired and stored, it is then organized, prepared, and processed, This is achieved across a high-speed network using ETL/ELT or big data processing tools, which have been covered in the previous sections.</w:t>
+      </w:r>
+    </w:p>
+    <w:p>
+      <w:pPr>
+        <w:rPr>
+          <w:rFonts w:ascii="Times New Roman" w:hAnsi="Times New Roman" w:cs="Times New Roman"/>
+          <w:sz w:val="24"/>
+          <w:szCs w:val="24"/>
+        </w:rPr>
+      </w:pPr>
+    </w:p>
+    <w:p>
+      <w:pPr>
+        <w:jc w:val="both"/>
+        <w:rPr>
+          <w:rFonts w:ascii="Times New Roman" w:hAnsi="Times New Roman" w:cs="Times New Roman"/>
+          <w:sz w:val="24"/>
+          <w:szCs w:val="24"/>
+        </w:rPr>
+      </w:pPr>
+      <w:r>
+        <w:rPr>
+          <w:rFonts w:ascii="Times New Roman" w:hAnsi="Times New Roman" w:cs="Times New Roman"/>
+          <w:sz w:val="24"/>
+          <w:szCs w:val="24"/>
+        </w:rPr>
+        <w:t xml:space="preserve">Consequently, the following phase in the decision making process is the choice phase, where methods are used to evaluate the impacts of the proposed solutions, or courses of action, from the design phase. Finally, the last phase in the decision making process is the implementation phase, where the proposed solution from the previous phase is implemented. As the amount of big data continues to exponentially grow, organizations throughout the different sectors are becoming more interested in how to manage and </w:t>
       </w:r>
       <w:proofErr w:type="spellStart"/>
       <w:r>
@@ -765,25 +497,7 @@
           <w:sz w:val="24"/>
           <w:szCs w:val="24"/>
         </w:rPr>
-        <w:t xml:space="preserve"> huge amounts of data faster, and reveal previously unseen patterns, sentiments, and customer intelligence. This section focuses on some of the different applications, both proposed and implemented, of big data analytics, and how these applications can aid organizations across different sectors to gain valuable insights and enhance decision making. According to Manyika et al.’s research, big data can enable companies to create new products and services, enhance existing ones, as well as invent entirely new business models. Such benefits can be gained by applying big data analytics in different areas, such as customer intelligence, supply chain intelligence, performance, quality and risk management and fraud </w:t>
-      </w:r>
-      <w:proofErr w:type="gramStart"/>
-      <w:r>
-        <w:rPr>
-          <w:rFonts w:ascii="Times New Roman" w:hAnsi="Times New Roman" w:cs="Times New Roman"/>
-          <w:sz w:val="24"/>
-          <w:szCs w:val="24"/>
-        </w:rPr>
-        <w:t>detection .</w:t>
-      </w:r>
-      <w:proofErr w:type="gramEnd"/>
-      <w:r>
-        <w:rPr>
-          <w:rFonts w:ascii="Times New Roman" w:hAnsi="Times New Roman" w:cs="Times New Roman"/>
-          <w:sz w:val="24"/>
-          <w:szCs w:val="24"/>
-        </w:rPr>
-        <w:t xml:space="preserve"> Furthermore, </w:t>
+        <w:t xml:space="preserve"> huge amounts of data faster, and reveal previously unseen patterns, sentiments, and customer intelligence. This section focuses on some of the different applications, both proposed and implemented, of big data analytics, and how these applications can aid organizations across different sectors to gain valuable insights and enhance decision making. According to Manyika et al.’s research, big data can enable companies to create new products and services, enhance existing ones, as well as invent entirely new business models. Such benefits can be gained by applying big data analytics in different areas, such as customer intelligence, supply chain intelligence, performance, quality and risk management and fraud detection . Furthermore, </w:t>
       </w:r>
       <w:proofErr w:type="spellStart"/>
       <w:r>
@@ -827,71 +541,25 @@
           <w:sz w:val="24"/>
           <w:szCs w:val="24"/>
         </w:rPr>
-        <w:t xml:space="preserve">Customer </w:t>
-      </w:r>
-      <w:proofErr w:type="gramStart"/>
-      <w:r>
-        <w:rPr>
-          <w:rFonts w:ascii="Times New Roman" w:hAnsi="Times New Roman" w:cs="Times New Roman"/>
-          <w:sz w:val="24"/>
-          <w:szCs w:val="24"/>
-        </w:rPr>
-        <w:t>Intelligence :</w:t>
-      </w:r>
-      <w:proofErr w:type="gramEnd"/>
-    </w:p>
-    <w:p>
-      <w:pPr>
-        <w:jc w:val="both"/>
-        <w:rPr>
-          <w:rFonts w:ascii="Times New Roman" w:hAnsi="Times New Roman" w:cs="Times New Roman"/>
-          <w:sz w:val="24"/>
-          <w:szCs w:val="24"/>
-        </w:rPr>
-      </w:pPr>
-      <w:r>
-        <w:rPr>
-          <w:rFonts w:ascii="Times New Roman" w:hAnsi="Times New Roman" w:cs="Times New Roman"/>
-          <w:sz w:val="24"/>
-          <w:szCs w:val="24"/>
-        </w:rPr>
-        <w:t xml:space="preserve">Big data analytics holds much potential for customer intelligence, and can highly benefit industries such as retail, banking, and telecommunications. Big data can create transparency, and make relevant data more easily accessible to stakeholders in a timely manner. Big data analytics can provide organizations with the ability to profile and segment customers based on different socioeconomic characteristics, as well as increase levels of customer satisfaction and </w:t>
-      </w:r>
-      <w:proofErr w:type="gramStart"/>
-      <w:r>
-        <w:rPr>
-          <w:rFonts w:ascii="Times New Roman" w:hAnsi="Times New Roman" w:cs="Times New Roman"/>
-          <w:sz w:val="24"/>
-          <w:szCs w:val="24"/>
-        </w:rPr>
-        <w:t>retention .</w:t>
-      </w:r>
-      <w:proofErr w:type="gramEnd"/>
-      <w:r>
-        <w:rPr>
-          <w:rFonts w:ascii="Times New Roman" w:hAnsi="Times New Roman" w:cs="Times New Roman"/>
-          <w:sz w:val="24"/>
-          <w:szCs w:val="24"/>
-        </w:rPr>
-        <w:t xml:space="preserve"> This can allow them to make more informed marketing decisions, and market to different segments based on their preferences along with the recognition of sales and marketing </w:t>
-      </w:r>
-      <w:proofErr w:type="gramStart"/>
-      <w:r>
-        <w:rPr>
-          <w:rFonts w:ascii="Times New Roman" w:hAnsi="Times New Roman" w:cs="Times New Roman"/>
-          <w:sz w:val="24"/>
-          <w:szCs w:val="24"/>
-        </w:rPr>
-        <w:t>opportunities .</w:t>
-      </w:r>
-      <w:proofErr w:type="gramEnd"/>
-      <w:r>
-        <w:rPr>
-          <w:rFonts w:ascii="Times New Roman" w:hAnsi="Times New Roman" w:cs="Times New Roman"/>
-          <w:sz w:val="24"/>
-          <w:szCs w:val="24"/>
-        </w:rPr>
-        <w:t xml:space="preserve"> Moreover, social media can be used to inform companies what their customers like, as Additionally, using SNAs to monitor customer sentiments towards brands, and identify influential individuals, can help organizations react to trends and perform direct marketing. Big data analytics can also enable the construction of predictive models for customer </w:t>
+        <w:t>Customer Intelligence :</w:t>
+      </w:r>
+    </w:p>
+    <w:p>
+      <w:pPr>
+        <w:jc w:val="both"/>
+        <w:rPr>
+          <w:rFonts w:ascii="Times New Roman" w:hAnsi="Times New Roman" w:cs="Times New Roman"/>
+          <w:sz w:val="24"/>
+          <w:szCs w:val="24"/>
+        </w:rPr>
+      </w:pPr>
+      <w:r>
+        <w:rPr>
+          <w:rFonts w:ascii="Times New Roman" w:hAnsi="Times New Roman" w:cs="Times New Roman"/>
+          <w:sz w:val="24"/>
+          <w:szCs w:val="24"/>
+        </w:rPr>
+        <w:t xml:space="preserve">Big data analytics holds much potential for customer intelligence, and can highly benefit industries such as retail, banking, and telecommunications. Big data can create transparency, and make relevant data more easily accessible to stakeholders in a timely manner. Big data analytics can provide organizations with the ability to profile and segment customers based on different socioeconomic characteristics, as well as increase levels of customer satisfaction and retention . This can allow them to make more informed marketing decisions, and market to different segments based on their preferences along with the recognition of sales and marketing opportunities . Moreover, social media can be used to inform companies what their customers like, as Additionally, using SNAs to monitor customer sentiments towards brands, and identify influential individuals, can help organizations react to trends and perform direct marketing. Big data analytics can also enable the construction of predictive models for customer </w:t>
       </w:r>
       <w:proofErr w:type="spellStart"/>
       <w:r>
@@ -927,25 +595,7 @@
           <w:sz w:val="24"/>
           <w:szCs w:val="24"/>
         </w:rPr>
-        <w:t xml:space="preserve"> of customers, in order to target promotions and </w:t>
-      </w:r>
-      <w:proofErr w:type="gramStart"/>
-      <w:r>
-        <w:rPr>
-          <w:rFonts w:ascii="Times New Roman" w:hAnsi="Times New Roman" w:cs="Times New Roman"/>
-          <w:sz w:val="24"/>
-          <w:szCs w:val="24"/>
-        </w:rPr>
-        <w:t>advertising .</w:t>
-      </w:r>
-      <w:proofErr w:type="gramEnd"/>
-      <w:r>
-        <w:rPr>
-          <w:rFonts w:ascii="Times New Roman" w:hAnsi="Times New Roman" w:cs="Times New Roman"/>
-          <w:sz w:val="24"/>
-          <w:szCs w:val="24"/>
-        </w:rPr>
-        <w:t xml:space="preserve"> Consequently, big data analytics can benefit organizations by enabling better targeted social influencer marketing, defining and predicting trends from market sentiments, as well as </w:t>
+        <w:t xml:space="preserve"> of customers, in order to target promotions and advertising . Consequently, big data analytics can benefit organizations by enabling better targeted social influencer marketing, defining and predicting trends from market sentiments, as well as </w:t>
       </w:r>
       <w:proofErr w:type="spellStart"/>
       <w:r>
@@ -998,71 +648,25 @@
           <w:sz w:val="24"/>
           <w:szCs w:val="24"/>
         </w:rPr>
-        <w:t xml:space="preserve">Quality Management and </w:t>
-      </w:r>
-      <w:proofErr w:type="gramStart"/>
-      <w:r>
-        <w:rPr>
-          <w:rFonts w:ascii="Times New Roman" w:hAnsi="Times New Roman" w:cs="Times New Roman"/>
-          <w:sz w:val="24"/>
-          <w:szCs w:val="24"/>
-        </w:rPr>
-        <w:t>Improvement :</w:t>
-      </w:r>
-      <w:proofErr w:type="gramEnd"/>
-    </w:p>
-    <w:p>
-      <w:pPr>
-        <w:jc w:val="both"/>
-        <w:rPr>
-          <w:rFonts w:ascii="Times New Roman" w:hAnsi="Times New Roman" w:cs="Times New Roman"/>
-          <w:sz w:val="24"/>
-          <w:szCs w:val="24"/>
-        </w:rPr>
-      </w:pPr>
-      <w:r>
-        <w:rPr>
-          <w:rFonts w:ascii="Times New Roman" w:hAnsi="Times New Roman" w:cs="Times New Roman"/>
-          <w:sz w:val="24"/>
-          <w:szCs w:val="24"/>
-        </w:rPr>
-        <w:t xml:space="preserve">Especially for the manufacturing, energy and utilities, and telecommunications industries, big data can be used for quality management, in order to increase profitability and reduce costs by improving the quality of goods and services provided. For example, in the manufacturing process, predictive analytics on big data can be used to minimize the performance variability, as well as prevent quality issues by providing early warning alerts. This can reduce scrap rates, and decrease the time to market, since identifying any disruptions to the production process before they occur can save significant </w:t>
-      </w:r>
-      <w:proofErr w:type="gramStart"/>
-      <w:r>
-        <w:rPr>
-          <w:rFonts w:ascii="Times New Roman" w:hAnsi="Times New Roman" w:cs="Times New Roman"/>
-          <w:sz w:val="24"/>
-          <w:szCs w:val="24"/>
-        </w:rPr>
-        <w:t>expenditures .</w:t>
-      </w:r>
-      <w:proofErr w:type="gramEnd"/>
-      <w:r>
-        <w:rPr>
-          <w:rFonts w:ascii="Times New Roman" w:hAnsi="Times New Roman" w:cs="Times New Roman"/>
-          <w:sz w:val="24"/>
-          <w:szCs w:val="24"/>
-        </w:rPr>
-        <w:t xml:space="preserve"> Additionally, big data analytics can result in manufacturing lead </w:t>
-      </w:r>
-      <w:proofErr w:type="gramStart"/>
-      <w:r>
-        <w:rPr>
-          <w:rFonts w:ascii="Times New Roman" w:hAnsi="Times New Roman" w:cs="Times New Roman"/>
-          <w:sz w:val="24"/>
-          <w:szCs w:val="24"/>
-        </w:rPr>
-        <w:t>improvements .</w:t>
-      </w:r>
-      <w:proofErr w:type="gramEnd"/>
-      <w:r>
-        <w:rPr>
-          <w:rFonts w:ascii="Times New Roman" w:hAnsi="Times New Roman" w:cs="Times New Roman"/>
-          <w:sz w:val="24"/>
-          <w:szCs w:val="24"/>
-        </w:rPr>
-        <w:t xml:space="preserve"> Furthermore, real-time data analyses and monitoring of machine logs can enable managers to make swifter decisions for quality management. Also, big data analytics can allow for the real-time monitoring of network demand, in addition to the forecasting of bandwidth in response to customer </w:t>
+        <w:t>Quality Management and Improvement :</w:t>
+      </w:r>
+    </w:p>
+    <w:p>
+      <w:pPr>
+        <w:jc w:val="both"/>
+        <w:rPr>
+          <w:rFonts w:ascii="Times New Roman" w:hAnsi="Times New Roman" w:cs="Times New Roman"/>
+          <w:sz w:val="24"/>
+          <w:szCs w:val="24"/>
+        </w:rPr>
+      </w:pPr>
+      <w:r>
+        <w:rPr>
+          <w:rFonts w:ascii="Times New Roman" w:hAnsi="Times New Roman" w:cs="Times New Roman"/>
+          <w:sz w:val="24"/>
+          <w:szCs w:val="24"/>
+        </w:rPr>
+        <w:t xml:space="preserve">Especially for the manufacturing, energy and utilities, and telecommunications industries, big data can be used for quality management, in order to increase profitability and reduce costs by improving the quality of goods and services provided. For example, in the manufacturing process, predictive analytics on big data can be used to minimize the performance variability, as well as prevent quality issues by providing early warning alerts. This can reduce scrap rates, and decrease the time to market, since identifying any disruptions to the production process before they occur can save significant expenditures . Additionally, big data analytics can result in manufacturing lead improvements . Furthermore, real-time data analyses and monitoring of machine logs can enable managers to make swifter decisions for quality management. Also, big data analytics can allow for the real-time monitoring of network demand, in addition to the forecasting of bandwidth in response to customer </w:t>
       </w:r>
       <w:proofErr w:type="spellStart"/>
       <w:r>
@@ -1168,16 +772,7 @@
           <w:sz w:val="24"/>
           <w:szCs w:val="24"/>
         </w:rPr>
-        <w:t xml:space="preserve"> the likelihood of gains against the likelihood of losses. Additionally, internal and </w:t>
-      </w:r>
-      <w:r>
-        <w:rPr>
-          <w:rFonts w:ascii="Times New Roman" w:hAnsi="Times New Roman" w:cs="Times New Roman"/>
-          <w:sz w:val="24"/>
-          <w:szCs w:val="24"/>
-        </w:rPr>
-        <w:lastRenderedPageBreak/>
-        <w:t xml:space="preserve">external big data can be </w:t>
+        <w:t xml:space="preserve"> the likelihood of gains against the likelihood of losses. Additionally, internal and external big data can be </w:t>
       </w:r>
       <w:r>
         <w:rPr>
@@ -1193,83 +788,28 @@
           <w:sz w:val="24"/>
           <w:szCs w:val="24"/>
         </w:rPr>
-        <w:t xml:space="preserve"> for the full and dynamic appraisal of risk </w:t>
-      </w:r>
-      <w:proofErr w:type="gramStart"/>
-      <w:r>
-        <w:rPr>
-          <w:rFonts w:ascii="Times New Roman" w:hAnsi="Times New Roman" w:cs="Times New Roman"/>
-          <w:sz w:val="24"/>
-          <w:szCs w:val="24"/>
-        </w:rPr>
-        <w:t>exposures .</w:t>
-      </w:r>
-      <w:proofErr w:type="gramEnd"/>
-      <w:r>
-        <w:rPr>
-          <w:rFonts w:ascii="Times New Roman" w:hAnsi="Times New Roman" w:cs="Times New Roman"/>
-          <w:sz w:val="24"/>
-          <w:szCs w:val="24"/>
-        </w:rPr>
-        <w:t xml:space="preserve"> Accordingly, big data can benefit organizations by enabling the quantification of </w:t>
-      </w:r>
-      <w:proofErr w:type="gramStart"/>
-      <w:r>
-        <w:rPr>
-          <w:rFonts w:ascii="Times New Roman" w:hAnsi="Times New Roman" w:cs="Times New Roman"/>
-          <w:sz w:val="24"/>
-          <w:szCs w:val="24"/>
-        </w:rPr>
-        <w:t>risks .</w:t>
-      </w:r>
-      <w:proofErr w:type="gramEnd"/>
-      <w:r>
-        <w:rPr>
-          <w:rFonts w:ascii="Times New Roman" w:hAnsi="Times New Roman" w:cs="Times New Roman"/>
-          <w:sz w:val="24"/>
-          <w:szCs w:val="24"/>
-        </w:rPr>
-        <w:t xml:space="preserve"> High-performance analytics can also be used to integrate the risk profiles managed in isolation across separate departments, into </w:t>
-      </w:r>
-      <w:proofErr w:type="gramStart"/>
-      <w:r>
-        <w:rPr>
-          <w:rFonts w:ascii="Times New Roman" w:hAnsi="Times New Roman" w:cs="Times New Roman"/>
-          <w:sz w:val="24"/>
-          <w:szCs w:val="24"/>
-        </w:rPr>
-        <w:t>enterprise wide</w:t>
-      </w:r>
-      <w:proofErr w:type="gramEnd"/>
-      <w:r>
-        <w:rPr>
-          <w:rFonts w:ascii="Times New Roman" w:hAnsi="Times New Roman" w:cs="Times New Roman"/>
-          <w:sz w:val="24"/>
-          <w:szCs w:val="24"/>
-        </w:rPr>
-        <w:t xml:space="preserve"> risk profiles. This can aid in risk mitigation, since a comprehensive view of the different risk types and their interrelations is provided to decision makers.</w:t>
-      </w:r>
-    </w:p>
-    <w:p>
-      <w:pPr>
-        <w:jc w:val="both"/>
-        <w:rPr>
-          <w:rFonts w:ascii="Times New Roman" w:hAnsi="Times New Roman" w:cs="Times New Roman"/>
-          <w:sz w:val="24"/>
-          <w:szCs w:val="24"/>
-        </w:rPr>
-      </w:pPr>
-    </w:p>
-    <w:p>
-      <w:pPr>
-        <w:jc w:val="both"/>
-        <w:rPr>
-          <w:rFonts w:ascii="Times New Roman" w:hAnsi="Times New Roman" w:cs="Times New Roman"/>
-          <w:sz w:val="24"/>
-          <w:szCs w:val="24"/>
-        </w:rPr>
-      </w:pPr>
-      <w:proofErr w:type="gramStart"/>
+        <w:t xml:space="preserve"> for the full and dynamic appraisal of risk exposures . Accordingly, big data can benefit organizations by enabling the quantification of risks . High-performance analytics can also be used to integrate the risk profiles managed in isolation across separate departments, into enterprise wide risk profiles. This can aid in risk mitigation, since a comprehensive view of the different risk types and their interrelations is provided to decision makers.</w:t>
+      </w:r>
+    </w:p>
+    <w:p>
+      <w:pPr>
+        <w:jc w:val="both"/>
+        <w:rPr>
+          <w:rFonts w:ascii="Times New Roman" w:hAnsi="Times New Roman" w:cs="Times New Roman"/>
+          <w:sz w:val="24"/>
+          <w:szCs w:val="24"/>
+        </w:rPr>
+      </w:pPr>
+    </w:p>
+    <w:p>
+      <w:pPr>
+        <w:jc w:val="both"/>
+        <w:rPr>
+          <w:rFonts w:ascii="Times New Roman" w:hAnsi="Times New Roman" w:cs="Times New Roman"/>
+          <w:sz w:val="24"/>
+          <w:szCs w:val="24"/>
+        </w:rPr>
+      </w:pPr>
       <w:r>
         <w:rPr>
           <w:rFonts w:ascii="Times New Roman" w:hAnsi="Times New Roman" w:cs="Times New Roman"/>
@@ -1278,7 +818,6 @@
         </w:rPr>
         <w:t>Conclusion :</w:t>
       </w:r>
-      <w:proofErr w:type="gramEnd"/>
     </w:p>
     <w:p>
       <w:pPr>
@@ -1416,7 +955,6 @@
           <w:szCs w:val="24"/>
           <w:lang w:val="en-US"/>
         </w:rPr>
-        <w:lastRenderedPageBreak/>
         <w:t>Retail Store Stock Inventory Analysis</w:t>
       </w:r>
       <w:r>
@@ -1428,13 +966,8 @@
         <w:spacing w:line="240" w:lineRule="auto"/>
         <w:jc w:val="both"/>
       </w:pPr>
-      <w:proofErr w:type="gramStart"/>
-      <w:r>
-        <w:t>Authors :</w:t>
-      </w:r>
-      <w:proofErr w:type="gramEnd"/>
-      <w:r>
-        <w:t xml:space="preserve"> 1. Johannes Habel Associate Professor of Marketing University of Houston</w:t>
+      <w:r>
+        <w:t>Authors : 1. Johannes Habel Associate Professor of Marketing University of Houston</w:t>
       </w:r>
     </w:p>
     <w:p>
@@ -1482,11 +1015,9 @@
       <w:pPr>
         <w:spacing w:after="0" w:line="240" w:lineRule="auto"/>
       </w:pPr>
-      <w:proofErr w:type="gramStart"/>
       <w:r>
         <w:t>Introduction :</w:t>
       </w:r>
-      <w:proofErr w:type="gramEnd"/>
     </w:p>
     <w:p>
       <w:pPr>
